--- a/traduccion.docx
+++ b/traduccion.docx
@@ -392,6 +392,7 @@
                 <w:color w:val="000000"/>
                 <w:sz w:val="22"/>
                 <w:szCs w:val="22"/>
+                <w:highlight w:val="yellow"/>
                 <w:lang w:val="es-ES"/>
               </w:rPr>
               <m:t>&lt;</m:t>
@@ -2213,6 +2214,29 @@
           <w:lang w:val="es-ES"/>
         </w:rPr>
         <w:t xml:space="preserve"> </w:t>
+      </w:r>
+    </w:p>
+    <w:p>
+      <w:pPr>
+        <w:spacing w:line="276" w:lineRule="auto"/>
+        <w:jc w:val="center"/>
+        <w:rPr>
+          <w:rFonts w:ascii="Times New Roman" w:eastAsia="Times New Roman" w:hAnsi="Times New Roman" w:cs="Times New Roman"/>
+          <w:color w:val="000000"/>
+          <w:sz w:val="21"/>
+          <w:szCs w:val="21"/>
+          <w:lang w:val="es-ES"/>
+        </w:rPr>
+      </w:pPr>
+      <w:r>
+        <w:rPr>
+          <w:rFonts w:ascii="Times New Roman" w:eastAsia="Times New Roman" w:hAnsi="Times New Roman" w:cs="Times New Roman"/>
+          <w:color w:val="000000"/>
+          <w:sz w:val="21"/>
+          <w:szCs w:val="21"/>
+          <w:lang w:val="es-ES"/>
+        </w:rPr>
+        <w:t>Esta restricción me dice que: primero debe salir Jc2 para que cualquier otra pieza pendiente entre (cualquiera)</w:t>
       </w:r>
     </w:p>
     <w:p>
@@ -2747,6 +2771,90 @@
     </w:p>
     <w:p>
       <w:pPr>
+        <w:jc w:val="center"/>
+        <w:rPr>
+          <w:rFonts w:ascii="Cambria Math" w:eastAsia="Cambria Math" w:hAnsi="Cambria Math" w:cs="Cambria Math"/>
+          <w:color w:val="000000"/>
+          <w:sz w:val="21"/>
+          <w:szCs w:val="21"/>
+          <w:lang w:val="es-ES"/>
+        </w:rPr>
+      </w:pPr>
+      <w:r>
+        <w:rPr>
+          <w:rFonts w:ascii="Cambria Math" w:eastAsia="Cambria Math" w:hAnsi="Cambria Math" w:cs="Cambria Math"/>
+          <w:color w:val="000000"/>
+          <w:sz w:val="21"/>
+          <w:szCs w:val="21"/>
+          <w:lang w:val="es-ES"/>
+        </w:rPr>
+        <w:t>Este me dice que primero debe salir jc1 para que entre</w:t>
+      </w:r>
+      <w:r>
+        <w:rPr>
+          <w:rFonts w:ascii="Cambria Math" w:eastAsia="Cambria Math" w:hAnsi="Cambria Math" w:cs="Cambria Math"/>
+          <w:color w:val="000000"/>
+          <w:sz w:val="21"/>
+          <w:szCs w:val="21"/>
+          <w:lang w:val="es-ES"/>
+        </w:rPr>
+        <w:t>n</w:t>
+      </w:r>
+      <w:r>
+        <w:rPr>
+          <w:rFonts w:ascii="Cambria Math" w:eastAsia="Cambria Math" w:hAnsi="Cambria Math" w:cs="Cambria Math"/>
+          <w:color w:val="000000"/>
+          <w:sz w:val="21"/>
+          <w:szCs w:val="21"/>
+          <w:lang w:val="es-ES"/>
+        </w:rPr>
+        <w:t xml:space="preserve"> las pendientes (cualquiera)</w:t>
+      </w:r>
+      <w:r>
+        <w:rPr>
+          <w:rFonts w:ascii="Cambria Math" w:eastAsia="Cambria Math" w:hAnsi="Cambria Math" w:cs="Cambria Math"/>
+          <w:color w:val="000000"/>
+          <w:sz w:val="21"/>
+          <w:szCs w:val="21"/>
+          <w:lang w:val="es-ES"/>
+        </w:rPr>
+        <w:t xml:space="preserve"> pero la pieza urgente si </w:t>
+      </w:r>
+      <w:proofErr w:type="spellStart"/>
+      <w:r>
+        <w:rPr>
+          <w:rFonts w:ascii="Cambria Math" w:eastAsia="Cambria Math" w:hAnsi="Cambria Math" w:cs="Cambria Math"/>
+          <w:color w:val="000000"/>
+          <w:sz w:val="21"/>
+          <w:szCs w:val="21"/>
+          <w:lang w:val="es-ES"/>
+        </w:rPr>
+        <w:t>podria</w:t>
+      </w:r>
+      <w:proofErr w:type="spellEnd"/>
+      <w:r>
+        <w:rPr>
+          <w:rFonts w:ascii="Cambria Math" w:eastAsia="Cambria Math" w:hAnsi="Cambria Math" w:cs="Cambria Math"/>
+          <w:color w:val="000000"/>
+          <w:sz w:val="21"/>
+          <w:szCs w:val="21"/>
+          <w:lang w:val="es-ES"/>
+        </w:rPr>
+        <w:t xml:space="preserve"> entrar y terminar antes, ya que mientras el otro sigue en proceso el ya puede empezar en la maquina inicial que el otro ya abandono</w:t>
+      </w:r>
+      <w:r>
+        <w:rPr>
+          <w:rFonts w:ascii="Cambria Math" w:eastAsia="Cambria Math" w:hAnsi="Cambria Math" w:cs="Cambria Math"/>
+          <w:color w:val="000000"/>
+          <w:sz w:val="21"/>
+          <w:szCs w:val="21"/>
+          <w:lang w:val="es-ES"/>
+        </w:rPr>
+        <w:t>.</w:t>
+      </w:r>
+    </w:p>
+    <w:p>
+      <w:pPr>
         <w:spacing w:before="100" w:beforeAutospacing="1" w:after="100" w:afterAutospacing="1"/>
         <w:rPr>
           <w:rFonts w:ascii="Times New Roman" w:eastAsia="Times New Roman" w:hAnsi="Times New Roman" w:cs="Times New Roman"/>
@@ -2841,6 +2949,7 @@
               <w:color w:val="000000"/>
               <w:sz w:val="21"/>
               <w:szCs w:val="21"/>
+              <w:lang w:val="es-ES"/>
             </w:rPr>
             <m:t> </m:t>
           </m:r>
@@ -3263,6 +3372,61 @@
           <w:color w:val="000000"/>
           <w:sz w:val="21"/>
           <w:szCs w:val="21"/>
+          <w:lang w:val="es-ES"/>
+        </w:rPr>
+      </w:pPr>
+      <w:r>
+        <w:rPr>
+          <w:rFonts w:ascii="Cambria Math" w:eastAsia="Cambria Math" w:hAnsi="Cambria Math" w:cs="Cambria Math"/>
+          <w:color w:val="000000"/>
+          <w:sz w:val="21"/>
+          <w:szCs w:val="21"/>
+          <w:lang w:val="es-ES"/>
+        </w:rPr>
+        <w:t xml:space="preserve">Me dice que, la </w:t>
+      </w:r>
+      <w:r>
+        <w:rPr>
+          <w:rFonts w:ascii="Cambria Math" w:eastAsia="Cambria Math" w:hAnsi="Cambria Math" w:cs="Cambria Math"/>
+          <w:color w:val="000000"/>
+          <w:sz w:val="21"/>
+          <w:szCs w:val="21"/>
+          <w:lang w:val="es-ES"/>
+        </w:rPr>
+        <w:t xml:space="preserve">pieza </w:t>
+      </w:r>
+      <w:proofErr w:type="spellStart"/>
+      <w:r>
+        <w:rPr>
+          <w:rFonts w:ascii="Cambria Math" w:eastAsia="Cambria Math" w:hAnsi="Cambria Math" w:cs="Cambria Math"/>
+          <w:color w:val="000000"/>
+          <w:sz w:val="21"/>
+          <w:szCs w:val="21"/>
+          <w:lang w:val="es-ES"/>
+        </w:rPr>
+        <w:t>urg</w:t>
+      </w:r>
+      <w:proofErr w:type="spellEnd"/>
+      <w:r>
+        <w:rPr>
+          <w:rFonts w:ascii="Cambria Math" w:eastAsia="Cambria Math" w:hAnsi="Cambria Math" w:cs="Cambria Math"/>
+          <w:color w:val="000000"/>
+          <w:sz w:val="21"/>
+          <w:szCs w:val="21"/>
+          <w:lang w:val="es-ES"/>
+        </w:rPr>
+        <w:t xml:space="preserve"> solo saldrá de su primera maquina luego de que jc2 salga primero</w:t>
+      </w:r>
+    </w:p>
+    <w:p>
+      <w:pPr>
+        <w:jc w:val="center"/>
+        <w:rPr>
+          <w:rFonts w:ascii="Cambria Math" w:eastAsia="Cambria Math" w:hAnsi="Cambria Math" w:cs="Cambria Math"/>
+          <w:color w:val="000000"/>
+          <w:sz w:val="21"/>
+          <w:szCs w:val="21"/>
+          <w:lang w:val="es-ES"/>
         </w:rPr>
       </w:pPr>
     </w:p>
@@ -3277,7 +3441,10 @@
           <w:lang w:val="es-ES"/>
         </w:rPr>
       </w:pPr>
-      <w:r>
+    </w:p>
+    <w:p>
+      <w:pPr>
+        <w:jc w:val="center"/>
         <w:rPr>
           <w:rFonts w:ascii="Cambria Math" w:eastAsia="Cambria Math" w:hAnsi="Cambria Math" w:cs="Cambria Math"/>
           <w:color w:val="000000"/>
@@ -3285,8 +3452,7 @@
           <w:szCs w:val="21"/>
           <w:lang w:val="es-ES"/>
         </w:rPr>
-        <w:t>CREO QUE HAY QUE EXPLICAR ME</w:t>
-      </w:r>
+      </w:pPr>
       <w:r>
         <w:rPr>
           <w:rFonts w:ascii="Cambria Math" w:eastAsia="Cambria Math" w:hAnsi="Cambria Math" w:cs="Cambria Math"/>
@@ -3295,7 +3461,7 @@
           <w:szCs w:val="21"/>
           <w:lang w:val="es-ES"/>
         </w:rPr>
-        <w:t>JOR QUE ES J^C1 Y J^C2</w:t>
+        <w:t>CREO QUE HAY QUE EXPLICAR ME</w:t>
       </w:r>
       <w:r>
         <w:rPr>
@@ -3305,42 +3471,8 @@
           <w:szCs w:val="21"/>
           <w:lang w:val="es-ES"/>
         </w:rPr>
-        <w:t xml:space="preserve"> </w:t>
-      </w:r>
-      <w:proofErr w:type="spellStart"/>
-      <w:r>
-        <w:rPr>
-          <w:rFonts w:ascii="Cambria Math" w:eastAsia="Cambria Math" w:hAnsi="Cambria Math" w:cs="Cambria Math"/>
-          <w:color w:val="000000"/>
-          <w:sz w:val="21"/>
-          <w:szCs w:val="21"/>
-          <w:lang w:val="es-ES"/>
-        </w:rPr>
-        <w:t>alpha</w:t>
-      </w:r>
-      <w:proofErr w:type="spellEnd"/>
-      <w:r>
-        <w:rPr>
-          <w:rFonts w:ascii="Cambria Math" w:eastAsia="Cambria Math" w:hAnsi="Cambria Math" w:cs="Cambria Math"/>
-          <w:color w:val="000000"/>
-          <w:sz w:val="21"/>
-          <w:szCs w:val="21"/>
-          <w:lang w:val="es-ES"/>
-        </w:rPr>
-        <w:t xml:space="preserve"> y </w:t>
-      </w:r>
-      <w:proofErr w:type="spellStart"/>
-      <w:r>
-        <w:rPr>
-          <w:rFonts w:ascii="Cambria Math" w:eastAsia="Cambria Math" w:hAnsi="Cambria Math" w:cs="Cambria Math"/>
-          <w:color w:val="000000"/>
-          <w:sz w:val="21"/>
-          <w:szCs w:val="21"/>
-          <w:lang w:val="es-ES"/>
-        </w:rPr>
-        <w:t>betja</w:t>
-      </w:r>
-      <w:proofErr w:type="spellEnd"/>
+        <w:t>JOR QUE ES J^C1 Y J^C2</w:t>
+      </w:r>
     </w:p>
     <w:p>
       <w:pPr>
@@ -3413,7 +3545,15 @@
           <w:rFonts w:ascii="Times New Roman" w:eastAsia="Times New Roman" w:hAnsi="Times New Roman" w:cs="Times New Roman"/>
           <w:lang w:val="es-ES"/>
         </w:rPr>
-        <w:t>Con la descomposición de un problema se disminuye el tamaño del mismo dividiéndolo en subproblemas según subconjuntos creados (ya sean variables, restricciones o ambos). Así, al aplicar una descomposición de un problema de tamaño significativo en varios problemas lineales pequeños, pretendemos poder resolverlos de forma exacta, rápida e iterativa.</w:t>
+        <w:t xml:space="preserve">Con la descomposición de un problema se disminuye el tamaño del mismo dividiéndolo en subproblemas según subconjuntos creados (ya sean variables, restricciones o ambos). Así, al </w:t>
+      </w:r>
+      <w:r>
+        <w:rPr>
+          <w:rFonts w:ascii="Times New Roman" w:eastAsia="Times New Roman" w:hAnsi="Times New Roman" w:cs="Times New Roman"/>
+          <w:lang w:val="es-ES"/>
+        </w:rPr>
+        <w:lastRenderedPageBreak/>
+        <w:t>aplicar una descomposición de un problema de tamaño significativo en varios problemas lineales pequeños, pretendemos poder resolverlos de forma exacta, rápida e iterativa.</w:t>
       </w:r>
     </w:p>
     <w:p>
@@ -3469,7 +3609,6 @@
           <w:szCs w:val="27"/>
           <w:lang w:val="es-ES"/>
         </w:rPr>
-        <w:lastRenderedPageBreak/>
         <w:t>Paso 1: Ordenamiento de la lista de piezas</w:t>
       </w:r>
     </w:p>
@@ -4961,6 +5100,7 @@
                 <w:sz w:val="18"/>
                 <w:szCs w:val="18"/>
               </w:rPr>
+              <w:lastRenderedPageBreak/>
               <w:t>3</w:t>
             </w:r>
           </w:p>
@@ -5342,7 +5482,6 @@
         <w:rPr>
           <w:lang w:val="es-ES"/>
         </w:rPr>
-        <w:lastRenderedPageBreak/>
         <w:t xml:space="preserve">Así, para aprovechar la rapidez de ejecución en problemas pequeños, se busca </w:t>
       </w:r>
       <w:r>
@@ -5896,7 +6035,14 @@
         <w:rPr>
           <w:lang w:val="es-ES"/>
         </w:rPr>
-        <w:t xml:space="preserve"> al de los subproblemas anteriores; por lo tanto, el </w:t>
+        <w:t xml:space="preserve"> al de los subproblemas </w:t>
+      </w:r>
+      <w:r>
+        <w:rPr>
+          <w:lang w:val="es-ES"/>
+        </w:rPr>
+        <w:lastRenderedPageBreak/>
+        <w:t xml:space="preserve">anteriores; por lo tanto, el </w:t>
       </w:r>
       <w:r>
         <w:rPr>
@@ -5996,13 +6142,13 @@
           <w:color w:val="131413"/>
           <w:sz w:val="22"/>
           <w:szCs w:val="22"/>
+          <w:lang w:val="es-ES"/>
         </w:rPr>
       </w:pPr>
       <w:r>
         <w:rPr>
           <w:lang w:val="es-ES"/>
         </w:rPr>
-        <w:lastRenderedPageBreak/>
         <w:t xml:space="preserve">Así, asumiendo que </w:t>
       </w:r>
       <w:r>
